--- a/docs/2023_11_20-system_project.docx
+++ b/docs/2023_11_20-system_project.docx
@@ -1,6 +1,6 @@
 
 <file path=word/document.xml><?xml version="1.0" encoding="utf-8"?>
-<w:document xmlns:wpc="http://schemas.microsoft.com/office/word/2010/wordprocessingCanvas" xmlns:cx="http://schemas.microsoft.com/office/drawing/2014/chartex" xmlns:cx1="http://schemas.microsoft.com/office/drawing/2015/9/8/chartex" xmlns:cx2="http://schemas.microsoft.com/office/drawing/2015/10/21/chartex" xmlns:cx3="http://schemas.microsoft.com/office/drawing/2016/5/9/chartex" xmlns:cx4="http://schemas.microsoft.com/office/drawing/2016/5/10/chartex" xmlns:cx5="http://schemas.microsoft.com/office/drawing/2016/5/11/chartex" xmlns:cx6="http://schemas.microsoft.com/office/drawing/2016/5/12/chartex" xmlns:cx7="http://schemas.microsoft.com/office/drawing/2016/5/13/chartex" xmlns:cx8="http://schemas.microsoft.com/office/drawing/2016/5/14/chartex" xmlns:mc="http://schemas.openxmlformats.org/markup-compatibility/2006" xmlns:aink="http://schemas.microsoft.com/office/drawing/2016/ink" xmlns:am3d="http://schemas.microsoft.com/office/drawing/2017/model3d" xmlns:o="urn:schemas-microsoft-com:office:office" xmlns:r="http://schemas.openxmlformats.org/officeDocument/2006/relationships" xmlns:m="http://schemas.openxmlformats.org/officeDocument/2006/math" xmlns:v="urn:schemas-microsoft-com:vml" xmlns:wp14="http://schemas.microsoft.com/office/word/2010/wordprocessingDrawing" xmlns:wp="http://schemas.openxmlformats.org/drawingml/2006/wordprocessingDrawing" xmlns:w10="urn:schemas-microsoft-com:office:word" xmlns:w="http://schemas.openxmlformats.org/wordprocessingml/2006/main" xmlns:w14="http://schemas.microsoft.com/office/word/2010/wordml" xmlns:w15="http://schemas.microsoft.com/office/word/2012/wordml" xmlns:w16cex="http://schemas.microsoft.com/office/word/2018/wordml/cex" xmlns:w16cid="http://schemas.microsoft.com/office/word/2016/wordml/cid" xmlns:w16="http://schemas.microsoft.com/office/word/2018/wordml" xmlns:w16sdtdh="http://schemas.microsoft.com/office/word/2020/wordml/sdtdatahash" xmlns:w16se="http://schemas.microsoft.com/office/word/2015/wordml/symex" xmlns:wpg="http://schemas.microsoft.com/office/word/2010/wordprocessingGroup" xmlns:wpi="http://schemas.microsoft.com/office/word/2010/wordprocessingInk" xmlns:wne="http://schemas.microsoft.com/office/word/2006/wordml" xmlns:wps="http://schemas.microsoft.com/office/word/2010/wordprocessingShape" mc:Ignorable="w14 w15 w16se w16cid w16 w16cex w16sdtdh wp14">
+<w:document xmlns:wpc="http://schemas.microsoft.com/office/word/2010/wordprocessingCanvas" xmlns:cx="http://schemas.microsoft.com/office/drawing/2014/chartex" xmlns:cx1="http://schemas.microsoft.com/office/drawing/2015/9/8/chartex" xmlns:cx2="http://schemas.microsoft.com/office/drawing/2015/10/21/chartex" xmlns:cx3="http://schemas.microsoft.com/office/drawing/2016/5/9/chartex" xmlns:cx4="http://schemas.microsoft.com/office/drawing/2016/5/10/chartex" xmlns:cx5="http://schemas.microsoft.com/office/drawing/2016/5/11/chartex" xmlns:cx6="http://schemas.microsoft.com/office/drawing/2016/5/12/chartex" xmlns:cx7="http://schemas.microsoft.com/office/drawing/2016/5/13/chartex" xmlns:cx8="http://schemas.microsoft.com/office/drawing/2016/5/14/chartex" xmlns:mc="http://schemas.openxmlformats.org/markup-compatibility/2006" xmlns:aink="http://schemas.microsoft.com/office/drawing/2016/ink" xmlns:am3d="http://schemas.microsoft.com/office/drawing/2017/model3d" xmlns:o="urn:schemas-microsoft-com:office:office" xmlns:oel="http://schemas.microsoft.com/office/2019/extlst" xmlns:r="http://schemas.openxmlformats.org/officeDocument/2006/relationships" xmlns:m="http://schemas.openxmlformats.org/officeDocument/2006/math" xmlns:v="urn:schemas-microsoft-com:vml" xmlns:wp14="http://schemas.microsoft.com/office/word/2010/wordprocessingDrawing" xmlns:wp="http://schemas.openxmlformats.org/drawingml/2006/wordprocessingDrawing" xmlns:w10="urn:schemas-microsoft-com:office:word" xmlns:w="http://schemas.openxmlformats.org/wordprocessingml/2006/main" xmlns:w14="http://schemas.microsoft.com/office/word/2010/wordml" xmlns:w15="http://schemas.microsoft.com/office/word/2012/wordml" xmlns:w16cex="http://schemas.microsoft.com/office/word/2018/wordml/cex" xmlns:w16cid="http://schemas.microsoft.com/office/word/2016/wordml/cid" xmlns:w16="http://schemas.microsoft.com/office/word/2018/wordml" xmlns:w16sdtdh="http://schemas.microsoft.com/office/word/2020/wordml/sdtdatahash" xmlns:w16se="http://schemas.microsoft.com/office/word/2015/wordml/symex" xmlns:wpg="http://schemas.microsoft.com/office/word/2010/wordprocessingGroup" xmlns:wpi="http://schemas.microsoft.com/office/word/2010/wordprocessingInk" xmlns:wne="http://schemas.microsoft.com/office/word/2006/wordml" xmlns:wps="http://schemas.microsoft.com/office/word/2010/wordprocessingShape" mc:Ignorable="w14 w15 w16se w16cid w16 w16cex w16sdtdh wp14">
   <w:body>
     <w:p>
       <w:pPr>
@@ -9809,7 +9809,31 @@
           <w:sz w:val="28"/>
           <w:szCs w:val="28"/>
         </w:rPr>
-        <w:t xml:space="preserve">Рисунок 1.2 - Интерфейс вкладки </w:t>
+        <w:t xml:space="preserve">Рисунок 1.2 </w:t>
+      </w:r>
+      <w:commentRangeStart w:id="7"/>
+      <w:r>
+        <w:rPr>
+          <w:rFonts w:ascii="Times New Roman" w:hAnsi="Times New Roman" w:cs="Times New Roman"/>
+          <w:sz w:val="28"/>
+          <w:szCs w:val="28"/>
+        </w:rPr>
+        <w:t>-</w:t>
+      </w:r>
+      <w:commentRangeEnd w:id="7"/>
+      <w:r>
+        <w:rPr>
+          <w:rStyle w:val="af1"/>
+        </w:rPr>
+        <w:commentReference w:id="7"/>
+      </w:r>
+      <w:r>
+        <w:rPr>
+          <w:rFonts w:ascii="Times New Roman" w:hAnsi="Times New Roman" w:cs="Times New Roman"/>
+          <w:sz w:val="28"/>
+          <w:szCs w:val="28"/>
+        </w:rPr>
+        <w:t xml:space="preserve"> Интерфейс вкладки </w:t>
       </w:r>
       <w:r>
         <w:rPr>
@@ -10041,7 +10065,7 @@
                     <pic:cNvPicPr/>
                   </pic:nvPicPr>
                   <pic:blipFill>
-                    <a:blip r:embed="rId15">
+                    <a:blip r:embed="rId19">
                       <a:extLst>
                         <a:ext uri="{28A0092B-C50C-407E-A947-70E740481C1C}">
                           <a14:useLocalDpi xmlns:a14="http://schemas.microsoft.com/office/drawing/2010/main" val="0"/>
@@ -10084,7 +10108,31 @@
           <w:sz w:val="28"/>
           <w:szCs w:val="28"/>
         </w:rPr>
-        <w:t xml:space="preserve">Рисунок 1.3 - Интерфейс вкладки </w:t>
+        <w:t xml:space="preserve">Рисунок 1.3 </w:t>
+      </w:r>
+      <w:commentRangeStart w:id="8"/>
+      <w:r>
+        <w:rPr>
+          <w:rFonts w:ascii="Times New Roman" w:hAnsi="Times New Roman" w:cs="Times New Roman"/>
+          <w:sz w:val="28"/>
+          <w:szCs w:val="28"/>
+        </w:rPr>
+        <w:t>-</w:t>
+      </w:r>
+      <w:commentRangeEnd w:id="8"/>
+      <w:r>
+        <w:rPr>
+          <w:rStyle w:val="af1"/>
+        </w:rPr>
+        <w:commentReference w:id="8"/>
+      </w:r>
+      <w:r>
+        <w:rPr>
+          <w:rFonts w:ascii="Times New Roman" w:hAnsi="Times New Roman" w:cs="Times New Roman"/>
+          <w:sz w:val="28"/>
+          <w:szCs w:val="28"/>
+        </w:rPr>
+        <w:t xml:space="preserve"> Интерфейс вкладки </w:t>
       </w:r>
       <w:r>
         <w:rPr>
@@ -10365,7 +10413,7 @@
                     <pic:cNvPicPr/>
                   </pic:nvPicPr>
                   <pic:blipFill>
-                    <a:blip r:embed="rId16">
+                    <a:blip r:embed="rId20">
                       <a:extLst>
                         <a:ext uri="{28A0092B-C50C-407E-A947-70E740481C1C}">
                           <a14:useLocalDpi xmlns:a14="http://schemas.microsoft.com/office/drawing/2010/main" val="0"/>
@@ -10408,7 +10456,31 @@
           <w:sz w:val="28"/>
           <w:szCs w:val="28"/>
         </w:rPr>
-        <w:t xml:space="preserve">Рисунок 1.4 - Интерфейс вкладки </w:t>
+        <w:t xml:space="preserve">Рисунок 1.4 </w:t>
+      </w:r>
+      <w:commentRangeStart w:id="9"/>
+      <w:r>
+        <w:rPr>
+          <w:rFonts w:ascii="Times New Roman" w:hAnsi="Times New Roman" w:cs="Times New Roman"/>
+          <w:sz w:val="28"/>
+          <w:szCs w:val="28"/>
+        </w:rPr>
+        <w:t>-</w:t>
+      </w:r>
+      <w:commentRangeEnd w:id="9"/>
+      <w:r>
+        <w:rPr>
+          <w:rStyle w:val="af1"/>
+        </w:rPr>
+        <w:commentReference w:id="9"/>
+      </w:r>
+      <w:r>
+        <w:rPr>
+          <w:rFonts w:ascii="Times New Roman" w:hAnsi="Times New Roman" w:cs="Times New Roman"/>
+          <w:sz w:val="28"/>
+          <w:szCs w:val="28"/>
+        </w:rPr>
+        <w:t xml:space="preserve"> Интерфейс вкладки </w:t>
       </w:r>
       <w:r>
         <w:rPr>
@@ -10488,12 +10560,12 @@
       <w:pPr>
         <w:pStyle w:val="1"/>
       </w:pPr>
-      <w:bookmarkStart w:id="7" w:name="_Toc151337566"/>
+      <w:bookmarkStart w:id="10" w:name="_Toc151337566"/>
       <w:r>
         <w:lastRenderedPageBreak/>
         <w:t>2 ОПИСАНИЕ ПРЕДМЕТА ПРОЕКТИРОВАНИЯ</w:t>
       </w:r>
-      <w:bookmarkEnd w:id="7"/>
+      <w:bookmarkEnd w:id="10"/>
     </w:p>
     <w:p>
       <w:pPr>
@@ -10588,7 +10660,7 @@
         </w:rPr>
         <w:t xml:space="preserve"> [</w:t>
       </w:r>
-      <w:hyperlink r:id="rId17" w:history="1">
+      <w:hyperlink r:id="rId21" w:history="1">
         <w:r>
           <w:rPr>
             <w:rStyle w:val="ae"/>
@@ -10711,7 +10783,7 @@
                     <pic:cNvPicPr/>
                   </pic:nvPicPr>
                   <pic:blipFill>
-                    <a:blip r:embed="rId18"/>
+                    <a:blip r:embed="rId22"/>
                     <a:stretch>
                       <a:fillRect/>
                     </a:stretch>
@@ -11011,6 +11083,7 @@
           <w:szCs w:val="28"/>
         </w:rPr>
       </w:pPr>
+      <w:commentRangeStart w:id="11"/>
       <w:r>
         <w:rPr>
           <w:rFonts w:ascii="Times New Roman" w:hAnsi="Times New Roman" w:cs="Times New Roman"/>
@@ -11293,6 +11366,13 @@
         </w:rPr>
         <w:t>).</w:t>
       </w:r>
+      <w:commentRangeEnd w:id="11"/>
+      <w:r>
+        <w:rPr>
+          <w:rStyle w:val="af1"/>
+        </w:rPr>
+        <w:commentReference w:id="11"/>
+      </w:r>
     </w:p>
     <w:p>
       <w:pPr>
@@ -11315,22 +11395,22 @@
       <w:pPr>
         <w:pStyle w:val="1"/>
       </w:pPr>
-      <w:bookmarkStart w:id="8" w:name="_Toc151337567"/>
+      <w:bookmarkStart w:id="12" w:name="_Toc151337567"/>
       <w:r>
         <w:lastRenderedPageBreak/>
         <w:t>3 ПРОЕКТ СИСТЕМЫ</w:t>
       </w:r>
-      <w:bookmarkEnd w:id="8"/>
+      <w:bookmarkEnd w:id="12"/>
     </w:p>
     <w:p>
       <w:pPr>
         <w:pStyle w:val="2"/>
       </w:pPr>
-      <w:bookmarkStart w:id="9" w:name="_Toc151337568"/>
+      <w:bookmarkStart w:id="13" w:name="_Toc151337568"/>
       <w:r>
         <w:t>3.1 Диаграммы классов</w:t>
       </w:r>
-      <w:bookmarkEnd w:id="9"/>
+      <w:bookmarkEnd w:id="13"/>
     </w:p>
     <w:p>
       <w:pPr>
@@ -11348,7 +11428,31 @@
           <w:sz w:val="28"/>
           <w:szCs w:val="28"/>
         </w:rPr>
-        <w:t>Диаграмма классов — структурная диаграмма языка моделирования UML, демонстрирующая общую структуру иерархии классов системы, их коопераций, атрибутов (полей), методов, интерфейсов и взаимосвязей (отношений) между ними</w:t>
+        <w:t xml:space="preserve">Диаграмма классов — структурная диаграмма языка моделирования UML, демонстрирующая общую структуру иерархии классов системы, их коопераций, атрибутов (полей), методов, интерфейсов и </w:t>
+      </w:r>
+      <w:commentRangeStart w:id="14"/>
+      <w:r>
+        <w:rPr>
+          <w:rFonts w:ascii="Times New Roman" w:hAnsi="Times New Roman" w:cs="Times New Roman"/>
+          <w:sz w:val="28"/>
+          <w:szCs w:val="28"/>
+        </w:rPr>
+        <w:t>взаимосвязей</w:t>
+      </w:r>
+      <w:commentRangeEnd w:id="14"/>
+      <w:r>
+        <w:rPr>
+          <w:rStyle w:val="af1"/>
+        </w:rPr>
+        <w:commentReference w:id="14"/>
+      </w:r>
+      <w:r>
+        <w:rPr>
+          <w:rFonts w:ascii="Times New Roman" w:hAnsi="Times New Roman" w:cs="Times New Roman"/>
+          <w:sz w:val="28"/>
+          <w:szCs w:val="28"/>
+        </w:rPr>
+        <w:t xml:space="preserve"> (отношений) между ними</w:t>
       </w:r>
       <w:r>
         <w:rPr>
@@ -11366,7 +11470,7 @@
         </w:rPr>
         <w:t>[</w:t>
       </w:r>
-      <w:hyperlink r:id="rId19" w:history="1">
+      <w:hyperlink r:id="rId23" w:history="1">
         <w:r>
           <w:rPr>
             <w:rStyle w:val="ae"/>
@@ -11464,6 +11568,7 @@
           <w:szCs w:val="28"/>
         </w:rPr>
       </w:pPr>
+      <w:commentRangeStart w:id="15"/>
       <w:r>
         <w:rPr>
           <w:rFonts w:ascii="Times New Roman" w:hAnsi="Times New Roman" w:cs="Times New Roman"/>
@@ -11489,7 +11594,7 @@
                     </pic:cNvPicPr>
                   </pic:nvPicPr>
                   <pic:blipFill>
-                    <a:blip r:embed="rId20">
+                    <a:blip r:embed="rId24">
                       <a:extLst>
                         <a:ext uri="{28A0092B-C50C-407E-A947-70E740481C1C}">
                           <a14:useLocalDpi xmlns:a14="http://schemas.microsoft.com/office/drawing/2010/main" val="0"/>
@@ -11520,6 +11625,13 @@
           </wp:inline>
         </w:drawing>
       </w:r>
+      <w:commentRangeEnd w:id="15"/>
+      <w:r>
+        <w:rPr>
+          <w:rStyle w:val="af1"/>
+        </w:rPr>
+        <w:commentReference w:id="15"/>
+      </w:r>
     </w:p>
     <w:p>
       <w:pPr>
@@ -15185,16 +15297,7 @@
                 <w:szCs w:val="28"/>
                 <w:lang w:val="en-US"/>
               </w:rPr>
-              <w:t>K</w:t>
-            </w:r>
-            <w:r>
-              <w:rPr>
-                <w:rFonts w:ascii="Times New Roman" w:hAnsi="Times New Roman" w:cs="Times New Roman"/>
-                <w:sz w:val="28"/>
-                <w:szCs w:val="28"/>
-                <w:lang w:val="en-US"/>
-              </w:rPr>
-              <w:t>ompasWrapper</w:t>
+              <w:t>KompasWrapper</w:t>
             </w:r>
           </w:p>
         </w:tc>
@@ -15266,16 +15369,7 @@
                 <w:szCs w:val="28"/>
                 <w:lang w:val="en-US"/>
               </w:rPr>
-              <w:t>S</w:t>
-            </w:r>
-            <w:r>
-              <w:rPr>
-                <w:rFonts w:ascii="Times New Roman" w:hAnsi="Times New Roman" w:cs="Times New Roman"/>
-                <w:sz w:val="28"/>
-                <w:szCs w:val="28"/>
-                <w:lang w:val="en-US"/>
-              </w:rPr>
-              <w:t>tairsParameters</w:t>
+              <w:t>StairsParameters</w:t>
             </w:r>
           </w:p>
         </w:tc>
@@ -15405,39 +15499,7 @@
           <w:sz w:val="28"/>
           <w:szCs w:val="28"/>
         </w:rPr>
-        <w:t>Таблица 3.</w:t>
-      </w:r>
-      <w:r>
-        <w:rPr>
-          <w:rFonts w:ascii="Times New Roman" w:hAnsi="Times New Roman" w:cs="Times New Roman"/>
-          <w:sz w:val="28"/>
-          <w:szCs w:val="28"/>
-        </w:rPr>
-        <w:t>9</w:t>
-      </w:r>
-      <w:r>
-        <w:rPr>
-          <w:rFonts w:ascii="Times New Roman" w:hAnsi="Times New Roman" w:cs="Times New Roman"/>
-          <w:sz w:val="28"/>
-          <w:szCs w:val="28"/>
-        </w:rPr>
-        <w:t xml:space="preserve"> – Используемые </w:t>
-      </w:r>
-      <w:r>
-        <w:rPr>
-          <w:rFonts w:ascii="Times New Roman" w:hAnsi="Times New Roman" w:cs="Times New Roman"/>
-          <w:sz w:val="28"/>
-          <w:szCs w:val="28"/>
-        </w:rPr>
-        <w:t>методы</w:t>
-      </w:r>
-      <w:r>
-        <w:rPr>
-          <w:rFonts w:ascii="Times New Roman" w:hAnsi="Times New Roman" w:cs="Times New Roman"/>
-          <w:sz w:val="28"/>
-          <w:szCs w:val="28"/>
-        </w:rPr>
-        <w:t xml:space="preserve"> </w:t>
+        <w:t xml:space="preserve">Таблица 3.9 – Используемые методы </w:t>
       </w:r>
       <w:r>
         <w:rPr>
@@ -15826,15 +15888,7 @@
                 <w:sz w:val="28"/>
                 <w:szCs w:val="28"/>
               </w:rPr>
-              <w:t xml:space="preserve">начальная координата по оси </w:t>
-            </w:r>
-            <w:r>
-              <w:rPr>
-                <w:rFonts w:ascii="Times New Roman" w:hAnsi="Times New Roman" w:cs="Times New Roman"/>
-                <w:sz w:val="28"/>
-                <w:szCs w:val="28"/>
-              </w:rPr>
-              <w:t>y</w:t>
+              <w:t>начальная координата по оси y</w:t>
             </w:r>
             <w:r>
               <w:rPr>
@@ -15914,7 +15968,6 @@
                 <w:rFonts w:ascii="Times New Roman" w:hAnsi="Times New Roman" w:cs="Times New Roman"/>
                 <w:sz w:val="28"/>
                 <w:szCs w:val="28"/>
-                <w:lang w:val="en-US"/>
               </w:rPr>
               <w:br/>
             </w:r>
@@ -15923,7 +15976,6 @@
                 <w:rFonts w:ascii="Times New Roman" w:hAnsi="Times New Roman" w:cs="Times New Roman"/>
                 <w:sz w:val="28"/>
                 <w:szCs w:val="28"/>
-                <w:lang w:val="en-US"/>
               </w:rPr>
               <w:br/>
             </w:r>
@@ -15932,7 +15984,6 @@
                 <w:rFonts w:ascii="Times New Roman" w:hAnsi="Times New Roman" w:cs="Times New Roman"/>
                 <w:sz w:val="28"/>
                 <w:szCs w:val="28"/>
-                <w:lang w:val="en-US"/>
               </w:rPr>
               <w:br/>
             </w:r>
@@ -15941,7 +15992,6 @@
                 <w:rFonts w:ascii="Times New Roman" w:hAnsi="Times New Roman" w:cs="Times New Roman"/>
                 <w:sz w:val="28"/>
                 <w:szCs w:val="28"/>
-                <w:lang w:val="en-US"/>
               </w:rPr>
               <w:br/>
             </w:r>
@@ -15950,7 +16000,6 @@
                 <w:rFonts w:ascii="Times New Roman" w:hAnsi="Times New Roman" w:cs="Times New Roman"/>
                 <w:sz w:val="28"/>
                 <w:szCs w:val="28"/>
-                <w:lang w:val="en-US"/>
               </w:rPr>
               <w:br/>
             </w:r>
@@ -15959,7 +16008,6 @@
                 <w:rFonts w:ascii="Times New Roman" w:hAnsi="Times New Roman" w:cs="Times New Roman"/>
                 <w:sz w:val="28"/>
                 <w:szCs w:val="28"/>
-                <w:lang w:val="en-US"/>
               </w:rPr>
               <w:br/>
             </w:r>
@@ -16174,7 +16222,6 @@
                 <w:rFonts w:ascii="Times New Roman" w:hAnsi="Times New Roman" w:cs="Times New Roman"/>
                 <w:sz w:val="28"/>
                 <w:szCs w:val="28"/>
-                <w:lang w:val="en-US"/>
               </w:rPr>
               <w:br/>
             </w:r>
@@ -16287,14 +16334,6 @@
                 <w:lang w:val="en-US"/>
               </w:rPr>
               <w:br/>
-            </w:r>
-            <w:r>
-              <w:rPr>
-                <w:rFonts w:ascii="Times New Roman" w:hAnsi="Times New Roman" w:cs="Times New Roman"/>
-                <w:sz w:val="28"/>
-                <w:szCs w:val="28"/>
-                <w:lang w:val="en-US"/>
-              </w:rPr>
               <w:t>void</w:t>
             </w:r>
           </w:p>
@@ -16405,14 +16444,6 @@
                 <w:lang w:val="en-US"/>
               </w:rPr>
               <w:br/>
-            </w:r>
-            <w:r>
-              <w:rPr>
-                <w:rFonts w:ascii="Times New Roman" w:hAnsi="Times New Roman" w:cs="Times New Roman"/>
-                <w:sz w:val="28"/>
-                <w:szCs w:val="28"/>
-                <w:lang w:val="en-US"/>
-              </w:rPr>
               <w:t>void</w:t>
             </w:r>
           </w:p>
@@ -16452,7 +16483,7 @@
           <w:szCs w:val="28"/>
         </w:rPr>
       </w:pPr>
-      <w:bookmarkStart w:id="10" w:name="_Toc151337569"/>
+      <w:bookmarkStart w:id="16" w:name="_Toc151337569"/>
       <w:r>
         <w:rPr>
           <w:rFonts w:ascii="Times New Roman" w:hAnsi="Times New Roman" w:cs="Times New Roman"/>
@@ -16578,7 +16609,7 @@
       <w:r>
         <w:t>3.2 Макеты пользовательского интерфейса</w:t>
       </w:r>
-      <w:bookmarkEnd w:id="10"/>
+      <w:bookmarkEnd w:id="16"/>
     </w:p>
     <w:p>
       <w:pPr>
@@ -16744,7 +16775,16 @@
           <w:sz w:val="28"/>
           <w:szCs w:val="28"/>
         </w:rPr>
-        <w:t xml:space="preserve"> Справа от элементов </w:t>
+        <w:t xml:space="preserve"> Сп</w:t>
+      </w:r>
+      <w:commentRangeStart w:id="17"/>
+      <w:r>
+        <w:rPr>
+          <w:rFonts w:ascii="Times New Roman" w:hAnsi="Times New Roman" w:cs="Times New Roman"/>
+          <w:sz w:val="28"/>
+          <w:szCs w:val="28"/>
+        </w:rPr>
+        <w:t xml:space="preserve">рава от элементов </w:t>
       </w:r>
       <w:r>
         <w:rPr>
@@ -16786,6 +16826,13 @@
           <w:szCs w:val="28"/>
         </w:rPr>
         <w:t>ь.</w:t>
+      </w:r>
+      <w:commentRangeEnd w:id="17"/>
+      <w:r>
+        <w:rPr>
+          <w:rStyle w:val="af1"/>
+        </w:rPr>
+        <w:commentReference w:id="17"/>
       </w:r>
     </w:p>
     <w:p>
@@ -16819,7 +16866,7 @@
                     <pic:cNvPicPr/>
                   </pic:nvPicPr>
                   <pic:blipFill>
-                    <a:blip r:embed="rId21"/>
+                    <a:blip r:embed="rId25"/>
                     <a:stretch>
                       <a:fillRect/>
                     </a:stretch>
@@ -16896,12 +16943,12 @@
       <w:pPr>
         <w:pStyle w:val="1"/>
       </w:pPr>
-      <w:bookmarkStart w:id="11" w:name="_Toc151337570"/>
+      <w:bookmarkStart w:id="18" w:name="_Toc151337570"/>
       <w:r>
         <w:lastRenderedPageBreak/>
         <w:t>4 СПИСОК ИСТОЧНИКОВ</w:t>
       </w:r>
-      <w:bookmarkEnd w:id="11"/>
+      <w:bookmarkEnd w:id="18"/>
     </w:p>
     <w:p>
       <w:pPr>
@@ -16952,7 +16999,7 @@
         </w:rPr>
         <w:t xml:space="preserve"> [электронный ресурс]. – режим доступа: </w:t>
       </w:r>
-      <w:hyperlink r:id="rId22" w:history="1">
+      <w:hyperlink r:id="rId26" w:history="1">
         <w:r>
           <w:rPr>
             <w:rStyle w:val="ae"/>
@@ -17142,7 +17189,7 @@
         </w:rPr>
         <w:t xml:space="preserve"> </w:t>
       </w:r>
-      <w:hyperlink r:id="rId23" w:history="1">
+      <w:hyperlink r:id="rId27" w:history="1">
         <w:r>
           <w:rPr>
             <w:rStyle w:val="ae"/>
@@ -17228,7 +17275,7 @@
         </w:rPr>
         <w:t xml:space="preserve"> [электронный ресурс]. – режим доступа: </w:t>
       </w:r>
-      <w:hyperlink r:id="rId24" w:history="1">
+      <w:hyperlink r:id="rId28" w:history="1">
         <w:r>
           <w:rPr>
             <w:rStyle w:val="ae"/>
@@ -17297,7 +17344,7 @@
         </w:rPr>
         <w:t xml:space="preserve"> [электронный ресурс]. – режим доступа: </w:t>
       </w:r>
-      <w:hyperlink r:id="rId25" w:history="1">
+      <w:hyperlink r:id="rId29" w:history="1">
         <w:r>
           <w:rPr>
             <w:rStyle w:val="ae"/>
@@ -17365,7 +17412,7 @@
         </w:rPr>
         <w:t xml:space="preserve">[электронный ресурс]. – режим доступа: </w:t>
       </w:r>
-      <w:hyperlink r:id="rId26" w:anchor="heading=h.s78n08hb4lp7" w:history="1">
+      <w:hyperlink r:id="rId30" w:anchor="heading=h.s78n08hb4lp7" w:history="1">
         <w:r>
           <w:rPr>
             <w:rStyle w:val="ae"/>
@@ -17449,7 +17496,7 @@
         </w:rPr>
         <w:t xml:space="preserve">[электронный ресурс]. – режим доступа: </w:t>
       </w:r>
-      <w:hyperlink r:id="rId27" w:history="1">
+      <w:hyperlink r:id="rId31" w:history="1">
         <w:r>
           <w:rPr>
             <w:rStyle w:val="ae"/>
@@ -17533,17 +17580,41 @@
         </w:rPr>
         <w:t xml:space="preserve"> </w:t>
       </w:r>
-      <w:hyperlink r:id="rId28" w:history="1">
-        <w:r>
-          <w:rPr>
-            <w:rStyle w:val="ae"/>
-            <w:rFonts w:ascii="Times New Roman" w:hAnsi="Times New Roman" w:cs="Times New Roman"/>
-            <w:sz w:val="28"/>
-            <w:szCs w:val="28"/>
-          </w:rPr>
-          <w:t>https://ru.wikipedia.org/wiki/%D0%94%D0%B8%D0%B0%D0%B3%D1%80%D0%B0%D0%BC%D0%BC%D0%B0_%D0%BA%D0%BB%D0%B0%D1%81%D1%81%D0%BE%D0%B2</w:t>
-        </w:r>
-      </w:hyperlink>
+      <w:commentRangeStart w:id="19"/>
+      <w:r>
+        <w:fldChar w:fldCharType="begin"/>
+      </w:r>
+      <w:r>
+        <w:instrText>HYPERLINK "https://ru.wikipedia.org/wiki/%D0%94%D0%B8%D0%B0%D0%B3%D1%80%D0%B0%D0%BC%D0%BC%D0%B0_%D0%BA%D0%BB%D0%B0%D1%81%D1%81%D0%BE%D0%B2"</w:instrText>
+      </w:r>
+      <w:r>
+        <w:fldChar w:fldCharType="separate"/>
+      </w:r>
+      <w:r>
+        <w:rPr>
+          <w:rStyle w:val="ae"/>
+          <w:rFonts w:ascii="Times New Roman" w:hAnsi="Times New Roman" w:cs="Times New Roman"/>
+          <w:sz w:val="28"/>
+          <w:szCs w:val="28"/>
+        </w:rPr>
+        <w:t>https://ru.wikipedia.org/wiki/%D0%94%D0%B8%D0%B0%D0%B3%D1%80%D0%B0%D0%BC%D0%BC%D0%B0_%D0%BA%D0%BB%D0%B0%D1%81%D1%81%D0%BE%D0%B2</w:t>
+      </w:r>
+      <w:r>
+        <w:rPr>
+          <w:rStyle w:val="ae"/>
+          <w:rFonts w:ascii="Times New Roman" w:hAnsi="Times New Roman" w:cs="Times New Roman"/>
+          <w:sz w:val="28"/>
+          <w:szCs w:val="28"/>
+        </w:rPr>
+        <w:fldChar w:fldCharType="end"/>
+      </w:r>
+      <w:commentRangeEnd w:id="19"/>
+      <w:r>
+        <w:rPr>
+          <w:rStyle w:val="af1"/>
+        </w:rPr>
+        <w:commentReference w:id="19"/>
+      </w:r>
       <w:r>
         <w:rPr>
           <w:rFonts w:ascii="Times New Roman" w:hAnsi="Times New Roman" w:cs="Times New Roman"/>
@@ -17589,8 +17660,243 @@
 </w:document>
 </file>
 
+<file path=word/comments.xml><?xml version="1.0" encoding="utf-8"?>
+<w:comments xmlns:wpc="http://schemas.microsoft.com/office/word/2010/wordprocessingCanvas" xmlns:cx="http://schemas.microsoft.com/office/drawing/2014/chartex" xmlns:cx1="http://schemas.microsoft.com/office/drawing/2015/9/8/chartex" xmlns:cx2="http://schemas.microsoft.com/office/drawing/2015/10/21/chartex" xmlns:cx3="http://schemas.microsoft.com/office/drawing/2016/5/9/chartex" xmlns:cx4="http://schemas.microsoft.com/office/drawing/2016/5/10/chartex" xmlns:cx5="http://schemas.microsoft.com/office/drawing/2016/5/11/chartex" xmlns:cx6="http://schemas.microsoft.com/office/drawing/2016/5/12/chartex" xmlns:cx7="http://schemas.microsoft.com/office/drawing/2016/5/13/chartex" xmlns:cx8="http://schemas.microsoft.com/office/drawing/2016/5/14/chartex" xmlns:mc="http://schemas.openxmlformats.org/markup-compatibility/2006" xmlns:aink="http://schemas.microsoft.com/office/drawing/2016/ink" xmlns:am3d="http://schemas.microsoft.com/office/drawing/2017/model3d" xmlns:o="urn:schemas-microsoft-com:office:office" xmlns:oel="http://schemas.microsoft.com/office/2019/extlst" xmlns:r="http://schemas.openxmlformats.org/officeDocument/2006/relationships" xmlns:m="http://schemas.openxmlformats.org/officeDocument/2006/math" xmlns:v="urn:schemas-microsoft-com:vml" xmlns:wp14="http://schemas.microsoft.com/office/word/2010/wordprocessingDrawing" xmlns:wp="http://schemas.openxmlformats.org/drawingml/2006/wordprocessingDrawing" xmlns:w10="urn:schemas-microsoft-com:office:word" xmlns:w="http://schemas.openxmlformats.org/wordprocessingml/2006/main" xmlns:w14="http://schemas.microsoft.com/office/word/2010/wordml" xmlns:w15="http://schemas.microsoft.com/office/word/2012/wordml" xmlns:w16cex="http://schemas.microsoft.com/office/word/2018/wordml/cex" xmlns:w16cid="http://schemas.microsoft.com/office/word/2016/wordml/cid" xmlns:w16="http://schemas.microsoft.com/office/word/2018/wordml" xmlns:w16sdtdh="http://schemas.microsoft.com/office/word/2020/wordml/sdtdatahash" xmlns:w16se="http://schemas.microsoft.com/office/word/2015/wordml/symex" xmlns:wpg="http://schemas.microsoft.com/office/word/2010/wordprocessingGroup" xmlns:wpi="http://schemas.microsoft.com/office/word/2010/wordprocessingInk" xmlns:wne="http://schemas.microsoft.com/office/word/2006/wordml" xmlns:wps="http://schemas.microsoft.com/office/word/2010/wordprocessingShape" mc:Ignorable="w14 w15 w16se w16cid w16 w16cex w16sdtdh wp14">
+  <w:comment w:id="7" w:author="Kalentyev Alexey" w:date="2023-11-20T11:33:00Z" w:initials="KA">
+    <w:p>
+      <w:pPr>
+        <w:pStyle w:val="af2"/>
+      </w:pPr>
+      <w:r>
+        <w:rPr>
+          <w:rStyle w:val="af1"/>
+        </w:rPr>
+        <w:annotationRef/>
+      </w:r>
+      <w:r>
+        <w:t>Длинное тире</w:t>
+      </w:r>
+    </w:p>
+  </w:comment>
+  <w:comment w:id="8" w:author="Kalentyev Alexey" w:date="2023-11-20T11:33:00Z" w:initials="KA">
+    <w:p>
+      <w:pPr>
+        <w:pStyle w:val="af2"/>
+        <w:rPr>
+          <w:lang w:val="en-US"/>
+        </w:rPr>
+      </w:pPr>
+      <w:r>
+        <w:rPr>
+          <w:rStyle w:val="af1"/>
+        </w:rPr>
+        <w:annotationRef/>
+      </w:r>
+    </w:p>
+  </w:comment>
+  <w:comment w:id="9" w:author="Kalentyev Alexey" w:date="2023-11-20T11:33:00Z" w:initials="KA">
+    <w:p>
+      <w:pPr>
+        <w:pStyle w:val="af2"/>
+      </w:pPr>
+      <w:r>
+        <w:rPr>
+          <w:rStyle w:val="af1"/>
+        </w:rPr>
+        <w:annotationRef/>
+      </w:r>
+    </w:p>
+  </w:comment>
+  <w:comment w:id="11" w:author="Kalentyev Alexey" w:date="2023-11-20T11:33:00Z" w:initials="KA">
+    <w:p>
+      <w:pPr>
+        <w:pStyle w:val="af2"/>
+      </w:pPr>
+      <w:r>
+        <w:rPr>
+          <w:rStyle w:val="af1"/>
+        </w:rPr>
+        <w:annotationRef/>
+      </w:r>
+      <w:r>
+        <w:t>Висячие строки, можно уменьшить рисунок и подтянуть их.</w:t>
+      </w:r>
+    </w:p>
+  </w:comment>
+  <w:comment w:id="14" w:author="Kalentyev Alexey" w:date="2023-11-20T11:34:00Z" w:initials="KA">
+    <w:p>
+      <w:pPr>
+        <w:pStyle w:val="af2"/>
+      </w:pPr>
+      <w:r>
+        <w:rPr>
+          <w:rStyle w:val="af1"/>
+        </w:rPr>
+        <w:annotationRef/>
+      </w:r>
+      <w:r>
+        <w:t>По ширине</w:t>
+      </w:r>
+    </w:p>
+  </w:comment>
+  <w:comment w:id="15" w:author="Kalentyev Alexey" w:date="2023-11-20T11:35:00Z" w:initials="KA">
+    <w:p>
+      <w:pPr>
+        <w:pStyle w:val="af2"/>
+        <w:rPr>
+          <w:lang w:val="en-US"/>
+        </w:rPr>
+      </w:pPr>
+      <w:r>
+        <w:rPr>
+          <w:rStyle w:val="af1"/>
+        </w:rPr>
+        <w:annotationRef/>
+      </w:r>
+      <w:r>
+        <w:rPr>
+          <w:lang w:val="en-US"/>
+        </w:rPr>
+        <w:t>ParameterType – naming</w:t>
+      </w:r>
+    </w:p>
+    <w:p>
+      <w:pPr>
+        <w:pStyle w:val="af2"/>
+        <w:rPr>
+          <w:lang w:val="en-US"/>
+        </w:rPr>
+      </w:pPr>
+      <w:r>
+        <w:rPr>
+          <w:lang w:val="en-US"/>
+        </w:rPr>
+        <w:t xml:space="preserve">StairsBuilder – </w:t>
+      </w:r>
+      <w:r>
+        <w:t>передача</w:t>
+      </w:r>
+      <w:r>
+        <w:rPr>
+          <w:lang w:val="en-US"/>
+        </w:rPr>
+        <w:t xml:space="preserve"> </w:t>
+      </w:r>
+      <w:r>
+        <w:rPr>
+          <w:lang w:val="en-US"/>
+        </w:rPr>
+        <w:t>StairsParameters.</w:t>
+      </w:r>
+    </w:p>
+    <w:p>
+      <w:pPr>
+        <w:pStyle w:val="af2"/>
+      </w:pPr>
+      <w:r>
+        <w:t>Привязан к САПР.</w:t>
+      </w:r>
+    </w:p>
+    <w:p>
+      <w:pPr>
+        <w:pStyle w:val="af2"/>
+        <w:rPr>
+          <w:lang w:val="en-US"/>
+        </w:rPr>
+      </w:pPr>
+      <w:r>
+        <w:rPr>
+          <w:lang w:val="en-US"/>
+        </w:rPr>
+        <w:t xml:space="preserve">StairsParameters – </w:t>
+      </w:r>
+      <w:r>
+        <w:t xml:space="preserve">паблик </w:t>
+      </w:r>
+      <w:r>
+        <w:rPr>
+          <w:lang w:val="en-US"/>
+        </w:rPr>
+        <w:t>Recalculate</w:t>
+      </w:r>
+    </w:p>
+  </w:comment>
+  <w:comment w:id="17" w:author="Kalentyev Alexey" w:date="2023-11-20T11:45:00Z" w:initials="KA">
+    <w:p>
+      <w:pPr>
+        <w:pStyle w:val="af2"/>
+      </w:pPr>
+      <w:r>
+        <w:rPr>
+          <w:rStyle w:val="af1"/>
+        </w:rPr>
+        <w:annotationRef/>
+      </w:r>
+      <w:r>
+        <w:t>Как будут обрабатываться ошибки</w:t>
+      </w:r>
+    </w:p>
+  </w:comment>
+  <w:comment w:id="19" w:author="Kalentyev Alexey" w:date="2023-11-20T11:50:00Z" w:initials="KA">
+    <w:p>
+      <w:pPr>
+        <w:pStyle w:val="af2"/>
+      </w:pPr>
+      <w:r>
+        <w:rPr>
+          <w:rStyle w:val="af1"/>
+        </w:rPr>
+        <w:annotationRef/>
+      </w:r>
+      <w:r>
+        <w:t>Поменять ссылку</w:t>
+      </w:r>
+    </w:p>
+  </w:comment>
+</w:comments>
+</file>
+
+<file path=word/commentsExtended.xml><?xml version="1.0" encoding="utf-8"?>
+<w15:commentsEx xmlns:wpc="http://schemas.microsoft.com/office/word/2010/wordprocessingCanvas" xmlns:cx="http://schemas.microsoft.com/office/drawing/2014/chartex" xmlns:cx1="http://schemas.microsoft.com/office/drawing/2015/9/8/chartex" xmlns:cx2="http://schemas.microsoft.com/office/drawing/2015/10/21/chartex" xmlns:cx3="http://schemas.microsoft.com/office/drawing/2016/5/9/chartex" xmlns:cx4="http://schemas.microsoft.com/office/drawing/2016/5/10/chartex" xmlns:cx5="http://schemas.microsoft.com/office/drawing/2016/5/11/chartex" xmlns:cx6="http://schemas.microsoft.com/office/drawing/2016/5/12/chartex" xmlns:cx7="http://schemas.microsoft.com/office/drawing/2016/5/13/chartex" xmlns:cx8="http://schemas.microsoft.com/office/drawing/2016/5/14/chartex" xmlns:mc="http://schemas.openxmlformats.org/markup-compatibility/2006" xmlns:aink="http://schemas.microsoft.com/office/drawing/2016/ink" xmlns:am3d="http://schemas.microsoft.com/office/drawing/2017/model3d" xmlns:o="urn:schemas-microsoft-com:office:office" xmlns:oel="http://schemas.microsoft.com/office/2019/extlst" xmlns:r="http://schemas.openxmlformats.org/officeDocument/2006/relationships" xmlns:m="http://schemas.openxmlformats.org/officeDocument/2006/math" xmlns:v="urn:schemas-microsoft-com:vml" xmlns:wp14="http://schemas.microsoft.com/office/word/2010/wordprocessingDrawing" xmlns:wp="http://schemas.openxmlformats.org/drawingml/2006/wordprocessingDrawing" xmlns:w10="urn:schemas-microsoft-com:office:word" xmlns:w="http://schemas.openxmlformats.org/wordprocessingml/2006/main" xmlns:w14="http://schemas.microsoft.com/office/word/2010/wordml" xmlns:w15="http://schemas.microsoft.com/office/word/2012/wordml" xmlns:w16cex="http://schemas.microsoft.com/office/word/2018/wordml/cex" xmlns:w16cid="http://schemas.microsoft.com/office/word/2016/wordml/cid" xmlns:w16="http://schemas.microsoft.com/office/word/2018/wordml" xmlns:w16sdtdh="http://schemas.microsoft.com/office/word/2020/wordml/sdtdatahash" xmlns:w16se="http://schemas.microsoft.com/office/word/2015/wordml/symex" xmlns:wpg="http://schemas.microsoft.com/office/word/2010/wordprocessingGroup" xmlns:wpi="http://schemas.microsoft.com/office/word/2010/wordprocessingInk" xmlns:wne="http://schemas.microsoft.com/office/word/2006/wordml" xmlns:wps="http://schemas.microsoft.com/office/word/2010/wordprocessingShape" mc:Ignorable="w14 w15 w16se w16cid w16 w16cex w16sdtdh wp14">
+  <w15:commentEx w15:paraId="35CB99F1" w15:done="0"/>
+  <w15:commentEx w15:paraId="7F6D07D0" w15:done="0"/>
+  <w15:commentEx w15:paraId="4CB66B04" w15:done="0"/>
+  <w15:commentEx w15:paraId="2B65777F" w15:done="0"/>
+  <w15:commentEx w15:paraId="694CE0D5" w15:done="0"/>
+  <w15:commentEx w15:paraId="015FF8C6" w15:done="0"/>
+  <w15:commentEx w15:paraId="0C5FE10A" w15:done="0"/>
+  <w15:commentEx w15:paraId="5C4E919B" w15:done="0"/>
+</w15:commentsEx>
+</file>
+
+<file path=word/commentsExtensible.xml><?xml version="1.0" encoding="utf-8"?>
+<w16cex:commentsExtensible xmlns:wpc="http://schemas.microsoft.com/office/word/2010/wordprocessingCanvas" xmlns:cx="http://schemas.microsoft.com/office/drawing/2014/chartex" xmlns:cx1="http://schemas.microsoft.com/office/drawing/2015/9/8/chartex" xmlns:cx2="http://schemas.microsoft.com/office/drawing/2015/10/21/chartex" xmlns:cx3="http://schemas.microsoft.com/office/drawing/2016/5/9/chartex" xmlns:cx4="http://schemas.microsoft.com/office/drawing/2016/5/10/chartex" xmlns:cx5="http://schemas.microsoft.com/office/drawing/2016/5/11/chartex" xmlns:cx6="http://schemas.microsoft.com/office/drawing/2016/5/12/chartex" xmlns:cx7="http://schemas.microsoft.com/office/drawing/2016/5/13/chartex" xmlns:cx8="http://schemas.microsoft.com/office/drawing/2016/5/14/chartex" xmlns:cr="http://schemas.microsoft.com/office/comments/2020/reactions" xmlns:mc="http://schemas.openxmlformats.org/markup-compatibility/2006" xmlns:aink="http://schemas.microsoft.com/office/drawing/2016/ink" xmlns:am3d="http://schemas.microsoft.com/office/drawing/2017/model3d" xmlns:o="urn:schemas-microsoft-com:office:office" xmlns:oel="http://schemas.microsoft.com/office/2019/extlst" xmlns:r="http://schemas.openxmlformats.org/officeDocument/2006/relationships" xmlns:m="http://schemas.openxmlformats.org/officeDocument/2006/math" xmlns:v="urn:schemas-microsoft-com:vml" xmlns:wp14="http://schemas.microsoft.com/office/word/2010/wordprocessingDrawing" xmlns:wp="http://schemas.openxmlformats.org/drawingml/2006/wordprocessingDrawing" xmlns:w10="urn:schemas-microsoft-com:office:word" xmlns:w="http://schemas.openxmlformats.org/wordprocessingml/2006/main" xmlns:w14="http://schemas.microsoft.com/office/word/2010/wordml" xmlns:w15="http://schemas.microsoft.com/office/word/2012/wordml" xmlns:w16cex="http://schemas.microsoft.com/office/word/2018/wordml/cex" xmlns:w16cid="http://schemas.microsoft.com/office/word/2016/wordml/cid" xmlns:w16="http://schemas.microsoft.com/office/word/2018/wordml" xmlns:w16sdtdh="http://schemas.microsoft.com/office/word/2020/wordml/sdtdatahash" xmlns:w16se="http://schemas.microsoft.com/office/word/2015/wordml/symex" xmlns:wpg="http://schemas.microsoft.com/office/word/2010/wordprocessingGroup" xmlns:wpi="http://schemas.microsoft.com/office/word/2010/wordprocessingInk" xmlns:wne="http://schemas.microsoft.com/office/word/2006/wordml" xmlns:wps="http://schemas.microsoft.com/office/word/2010/wordprocessingShape" mc:Ignorable="w14 w15 w16se w16cid w16 w16cex w16sdtdh cr wp14">
+  <w16cex:commentExtensible w16cex:durableId="5F409D05" w16cex:dateUtc="2023-11-20T04:33:00Z"/>
+  <w16cex:commentExtensible w16cex:durableId="085DF65D" w16cex:dateUtc="2023-11-20T04:33:00Z"/>
+  <w16cex:commentExtensible w16cex:durableId="1D22DA73" w16cex:dateUtc="2023-11-20T04:33:00Z"/>
+  <w16cex:commentExtensible w16cex:durableId="1F53324A" w16cex:dateUtc="2023-11-20T04:33:00Z"/>
+  <w16cex:commentExtensible w16cex:durableId="332E9DAC" w16cex:dateUtc="2023-11-20T04:34:00Z"/>
+  <w16cex:commentExtensible w16cex:durableId="37B26C66" w16cex:dateUtc="2023-11-20T04:35:00Z"/>
+  <w16cex:commentExtensible w16cex:durableId="4C08B690" w16cex:dateUtc="2023-11-20T04:45:00Z"/>
+  <w16cex:commentExtensible w16cex:durableId="7FAB0113" w16cex:dateUtc="2023-11-20T04:50:00Z"/>
+</w16cex:commentsExtensible>
+</file>
+
+<file path=word/commentsIds.xml><?xml version="1.0" encoding="utf-8"?>
+<w16cid:commentsIds xmlns:wpc="http://schemas.microsoft.com/office/word/2010/wordprocessingCanvas" xmlns:cx="http://schemas.microsoft.com/office/drawing/2014/chartex" xmlns:cx1="http://schemas.microsoft.com/office/drawing/2015/9/8/chartex" xmlns:cx2="http://schemas.microsoft.com/office/drawing/2015/10/21/chartex" xmlns:cx3="http://schemas.microsoft.com/office/drawing/2016/5/9/chartex" xmlns:cx4="http://schemas.microsoft.com/office/drawing/2016/5/10/chartex" xmlns:cx5="http://schemas.microsoft.com/office/drawing/2016/5/11/chartex" xmlns:cx6="http://schemas.microsoft.com/office/drawing/2016/5/12/chartex" xmlns:cx7="http://schemas.microsoft.com/office/drawing/2016/5/13/chartex" xmlns:cx8="http://schemas.microsoft.com/office/drawing/2016/5/14/chartex" xmlns:mc="http://schemas.openxmlformats.org/markup-compatibility/2006" xmlns:aink="http://schemas.microsoft.com/office/drawing/2016/ink" xmlns:am3d="http://schemas.microsoft.com/office/drawing/2017/model3d" xmlns:o="urn:schemas-microsoft-com:office:office" xmlns:oel="http://schemas.microsoft.com/office/2019/extlst" xmlns:r="http://schemas.openxmlformats.org/officeDocument/2006/relationships" xmlns:m="http://schemas.openxmlformats.org/officeDocument/2006/math" xmlns:v="urn:schemas-microsoft-com:vml" xmlns:wp14="http://schemas.microsoft.com/office/word/2010/wordprocessingDrawing" xmlns:wp="http://schemas.openxmlformats.org/drawingml/2006/wordprocessingDrawing" xmlns:w10="urn:schemas-microsoft-com:office:word" xmlns:w="http://schemas.openxmlformats.org/wordprocessingml/2006/main" xmlns:w14="http://schemas.microsoft.com/office/word/2010/wordml" xmlns:w15="http://schemas.microsoft.com/office/word/2012/wordml" xmlns:w16cex="http://schemas.microsoft.com/office/word/2018/wordml/cex" xmlns:w16cid="http://schemas.microsoft.com/office/word/2016/wordml/cid" xmlns:w16="http://schemas.microsoft.com/office/word/2018/wordml" xmlns:w16sdtdh="http://schemas.microsoft.com/office/word/2020/wordml/sdtdatahash" xmlns:w16se="http://schemas.microsoft.com/office/word/2015/wordml/symex" xmlns:wpg="http://schemas.microsoft.com/office/word/2010/wordprocessingGroup" xmlns:wpi="http://schemas.microsoft.com/office/word/2010/wordprocessingInk" xmlns:wne="http://schemas.microsoft.com/office/word/2006/wordml" xmlns:wps="http://schemas.microsoft.com/office/word/2010/wordprocessingShape" mc:Ignorable="w14 w15 w16se w16cid w16 w16cex w16sdtdh wp14">
+  <w16cid:commentId w16cid:paraId="35CB99F1" w16cid:durableId="5F409D05"/>
+  <w16cid:commentId w16cid:paraId="7F6D07D0" w16cid:durableId="085DF65D"/>
+  <w16cid:commentId w16cid:paraId="4CB66B04" w16cid:durableId="1D22DA73"/>
+  <w16cid:commentId w16cid:paraId="2B65777F" w16cid:durableId="1F53324A"/>
+  <w16cid:commentId w16cid:paraId="694CE0D5" w16cid:durableId="332E9DAC"/>
+  <w16cid:commentId w16cid:paraId="015FF8C6" w16cid:durableId="37B26C66"/>
+  <w16cid:commentId w16cid:paraId="0C5FE10A" w16cid:durableId="4C08B690"/>
+  <w16cid:commentId w16cid:paraId="5C4E919B" w16cid:durableId="7FAB0113"/>
+</w16cid:commentsIds>
+</file>
+
 <file path=word/endnotes.xml><?xml version="1.0" encoding="utf-8"?>
-<w:endnotes xmlns:wpc="http://schemas.microsoft.com/office/word/2010/wordprocessingCanvas" xmlns:cx="http://schemas.microsoft.com/office/drawing/2014/chartex" xmlns:cx1="http://schemas.microsoft.com/office/drawing/2015/9/8/chartex" xmlns:cx2="http://schemas.microsoft.com/office/drawing/2015/10/21/chartex" xmlns:cx3="http://schemas.microsoft.com/office/drawing/2016/5/9/chartex" xmlns:cx4="http://schemas.microsoft.com/office/drawing/2016/5/10/chartex" xmlns:cx5="http://schemas.microsoft.com/office/drawing/2016/5/11/chartex" xmlns:cx6="http://schemas.microsoft.com/office/drawing/2016/5/12/chartex" xmlns:cx7="http://schemas.microsoft.com/office/drawing/2016/5/13/chartex" xmlns:cx8="http://schemas.microsoft.com/office/drawing/2016/5/14/chartex" xmlns:mc="http://schemas.openxmlformats.org/markup-compatibility/2006" xmlns:aink="http://schemas.microsoft.com/office/drawing/2016/ink" xmlns:am3d="http://schemas.microsoft.com/office/drawing/2017/model3d" xmlns:o="urn:schemas-microsoft-com:office:office" xmlns:r="http://schemas.openxmlformats.org/officeDocument/2006/relationships" xmlns:m="http://schemas.openxmlformats.org/officeDocument/2006/math" xmlns:v="urn:schemas-microsoft-com:vml" xmlns:wp14="http://schemas.microsoft.com/office/word/2010/wordprocessingDrawing" xmlns:wp="http://schemas.openxmlformats.org/drawingml/2006/wordprocessingDrawing" xmlns:w10="urn:schemas-microsoft-com:office:word" xmlns:w="http://schemas.openxmlformats.org/wordprocessingml/2006/main" xmlns:w14="http://schemas.microsoft.com/office/word/2010/wordml" xmlns:w15="http://schemas.microsoft.com/office/word/2012/wordml" xmlns:w16cex="http://schemas.microsoft.com/office/word/2018/wordml/cex" xmlns:w16cid="http://schemas.microsoft.com/office/word/2016/wordml/cid" xmlns:w16="http://schemas.microsoft.com/office/word/2018/wordml" xmlns:w16sdtdh="http://schemas.microsoft.com/office/word/2020/wordml/sdtdatahash" xmlns:w16se="http://schemas.microsoft.com/office/word/2015/wordml/symex" xmlns:wpg="http://schemas.microsoft.com/office/word/2010/wordprocessingGroup" xmlns:wpi="http://schemas.microsoft.com/office/word/2010/wordprocessingInk" xmlns:wne="http://schemas.microsoft.com/office/word/2006/wordml" xmlns:wps="http://schemas.microsoft.com/office/word/2010/wordprocessingShape" mc:Ignorable="w14 w15 w16se w16cid w16 w16cex w16sdtdh wp14">
+<w:endnotes xmlns:wpc="http://schemas.microsoft.com/office/word/2010/wordprocessingCanvas" xmlns:cx="http://schemas.microsoft.com/office/drawing/2014/chartex" xmlns:cx1="http://schemas.microsoft.com/office/drawing/2015/9/8/chartex" xmlns:cx2="http://schemas.microsoft.com/office/drawing/2015/10/21/chartex" xmlns:cx3="http://schemas.microsoft.com/office/drawing/2016/5/9/chartex" xmlns:cx4="http://schemas.microsoft.com/office/drawing/2016/5/10/chartex" xmlns:cx5="http://schemas.microsoft.com/office/drawing/2016/5/11/chartex" xmlns:cx6="http://schemas.microsoft.com/office/drawing/2016/5/12/chartex" xmlns:cx7="http://schemas.microsoft.com/office/drawing/2016/5/13/chartex" xmlns:cx8="http://schemas.microsoft.com/office/drawing/2016/5/14/chartex" xmlns:mc="http://schemas.openxmlformats.org/markup-compatibility/2006" xmlns:aink="http://schemas.microsoft.com/office/drawing/2016/ink" xmlns:am3d="http://schemas.microsoft.com/office/drawing/2017/model3d" xmlns:o="urn:schemas-microsoft-com:office:office" xmlns:oel="http://schemas.microsoft.com/office/2019/extlst" xmlns:r="http://schemas.openxmlformats.org/officeDocument/2006/relationships" xmlns:m="http://schemas.openxmlformats.org/officeDocument/2006/math" xmlns:v="urn:schemas-microsoft-com:vml" xmlns:wp14="http://schemas.microsoft.com/office/word/2010/wordprocessingDrawing" xmlns:wp="http://schemas.openxmlformats.org/drawingml/2006/wordprocessingDrawing" xmlns:w10="urn:schemas-microsoft-com:office:word" xmlns:w="http://schemas.openxmlformats.org/wordprocessingml/2006/main" xmlns:w14="http://schemas.microsoft.com/office/word/2010/wordml" xmlns:w15="http://schemas.microsoft.com/office/word/2012/wordml" xmlns:w16cex="http://schemas.microsoft.com/office/word/2018/wordml/cex" xmlns:w16cid="http://schemas.microsoft.com/office/word/2016/wordml/cid" xmlns:w16="http://schemas.microsoft.com/office/word/2018/wordml" xmlns:w16sdtdh="http://schemas.microsoft.com/office/word/2020/wordml/sdtdatahash" xmlns:w16se="http://schemas.microsoft.com/office/word/2015/wordml/symex" xmlns:wpg="http://schemas.microsoft.com/office/word/2010/wordprocessingGroup" xmlns:wpi="http://schemas.microsoft.com/office/word/2010/wordprocessingInk" xmlns:wne="http://schemas.microsoft.com/office/word/2006/wordml" xmlns:wps="http://schemas.microsoft.com/office/word/2010/wordprocessingShape" mc:Ignorable="w14 w15 w16se w16cid w16 w16cex w16sdtdh wp14">
   <w:endnote w:type="separator" w:id="-1">
     <w:p>
       <w:pPr>
@@ -17615,7 +17921,7 @@
 </file>
 
 <file path=word/footnotes.xml><?xml version="1.0" encoding="utf-8"?>
-<w:footnotes xmlns:wpc="http://schemas.microsoft.com/office/word/2010/wordprocessingCanvas" xmlns:cx="http://schemas.microsoft.com/office/drawing/2014/chartex" xmlns:cx1="http://schemas.microsoft.com/office/drawing/2015/9/8/chartex" xmlns:cx2="http://schemas.microsoft.com/office/drawing/2015/10/21/chartex" xmlns:cx3="http://schemas.microsoft.com/office/drawing/2016/5/9/chartex" xmlns:cx4="http://schemas.microsoft.com/office/drawing/2016/5/10/chartex" xmlns:cx5="http://schemas.microsoft.com/office/drawing/2016/5/11/chartex" xmlns:cx6="http://schemas.microsoft.com/office/drawing/2016/5/12/chartex" xmlns:cx7="http://schemas.microsoft.com/office/drawing/2016/5/13/chartex" xmlns:cx8="http://schemas.microsoft.com/office/drawing/2016/5/14/chartex" xmlns:mc="http://schemas.openxmlformats.org/markup-compatibility/2006" xmlns:aink="http://schemas.microsoft.com/office/drawing/2016/ink" xmlns:am3d="http://schemas.microsoft.com/office/drawing/2017/model3d" xmlns:o="urn:schemas-microsoft-com:office:office" xmlns:r="http://schemas.openxmlformats.org/officeDocument/2006/relationships" xmlns:m="http://schemas.openxmlformats.org/officeDocument/2006/math" xmlns:v="urn:schemas-microsoft-com:vml" xmlns:wp14="http://schemas.microsoft.com/office/word/2010/wordprocessingDrawing" xmlns:wp="http://schemas.openxmlformats.org/drawingml/2006/wordprocessingDrawing" xmlns:w10="urn:schemas-microsoft-com:office:word" xmlns:w="http://schemas.openxmlformats.org/wordprocessingml/2006/main" xmlns:w14="http://schemas.microsoft.com/office/word/2010/wordml" xmlns:w15="http://schemas.microsoft.com/office/word/2012/wordml" xmlns:w16cex="http://schemas.microsoft.com/office/word/2018/wordml/cex" xmlns:w16cid="http://schemas.microsoft.com/office/word/2016/wordml/cid" xmlns:w16="http://schemas.microsoft.com/office/word/2018/wordml" xmlns:w16sdtdh="http://schemas.microsoft.com/office/word/2020/wordml/sdtdatahash" xmlns:w16se="http://schemas.microsoft.com/office/word/2015/wordml/symex" xmlns:wpg="http://schemas.microsoft.com/office/word/2010/wordprocessingGroup" xmlns:wpi="http://schemas.microsoft.com/office/word/2010/wordprocessingInk" xmlns:wne="http://schemas.microsoft.com/office/word/2006/wordml" xmlns:wps="http://schemas.microsoft.com/office/word/2010/wordprocessingShape" mc:Ignorable="w14 w15 w16se w16cid w16 w16cex w16sdtdh wp14">
+<w:footnotes xmlns:wpc="http://schemas.microsoft.com/office/word/2010/wordprocessingCanvas" xmlns:cx="http://schemas.microsoft.com/office/drawing/2014/chartex" xmlns:cx1="http://schemas.microsoft.com/office/drawing/2015/9/8/chartex" xmlns:cx2="http://schemas.microsoft.com/office/drawing/2015/10/21/chartex" xmlns:cx3="http://schemas.microsoft.com/office/drawing/2016/5/9/chartex" xmlns:cx4="http://schemas.microsoft.com/office/drawing/2016/5/10/chartex" xmlns:cx5="http://schemas.microsoft.com/office/drawing/2016/5/11/chartex" xmlns:cx6="http://schemas.microsoft.com/office/drawing/2016/5/12/chartex" xmlns:cx7="http://schemas.microsoft.com/office/drawing/2016/5/13/chartex" xmlns:cx8="http://schemas.microsoft.com/office/drawing/2016/5/14/chartex" xmlns:mc="http://schemas.openxmlformats.org/markup-compatibility/2006" xmlns:aink="http://schemas.microsoft.com/office/drawing/2016/ink" xmlns:am3d="http://schemas.microsoft.com/office/drawing/2017/model3d" xmlns:o="urn:schemas-microsoft-com:office:office" xmlns:oel="http://schemas.microsoft.com/office/2019/extlst" xmlns:r="http://schemas.openxmlformats.org/officeDocument/2006/relationships" xmlns:m="http://schemas.openxmlformats.org/officeDocument/2006/math" xmlns:v="urn:schemas-microsoft-com:vml" xmlns:wp14="http://schemas.microsoft.com/office/word/2010/wordprocessingDrawing" xmlns:wp="http://schemas.openxmlformats.org/drawingml/2006/wordprocessingDrawing" xmlns:w10="urn:schemas-microsoft-com:office:word" xmlns:w="http://schemas.openxmlformats.org/wordprocessingml/2006/main" xmlns:w14="http://schemas.microsoft.com/office/word/2010/wordml" xmlns:w15="http://schemas.microsoft.com/office/word/2012/wordml" xmlns:w16cex="http://schemas.microsoft.com/office/word/2018/wordml/cex" xmlns:w16cid="http://schemas.microsoft.com/office/word/2016/wordml/cid" xmlns:w16="http://schemas.microsoft.com/office/word/2018/wordml" xmlns:w16sdtdh="http://schemas.microsoft.com/office/word/2020/wordml/sdtdatahash" xmlns:w16se="http://schemas.microsoft.com/office/word/2015/wordml/symex" xmlns:wpg="http://schemas.microsoft.com/office/word/2010/wordprocessingGroup" xmlns:wpi="http://schemas.microsoft.com/office/word/2010/wordprocessingInk" xmlns:wne="http://schemas.microsoft.com/office/word/2006/wordml" xmlns:wps="http://schemas.microsoft.com/office/word/2010/wordprocessingShape" mc:Ignorable="w14 w15 w16se w16cid w16 w16cex w16sdtdh wp14">
   <w:footnote w:type="separator" w:id="-1">
     <w:p>
       <w:pPr>
@@ -17640,7 +17946,7 @@
 </file>
 
 <file path=word/numbering.xml><?xml version="1.0" encoding="utf-8"?>
-<w:numbering xmlns:wpc="http://schemas.microsoft.com/office/word/2010/wordprocessingCanvas" xmlns:cx="http://schemas.microsoft.com/office/drawing/2014/chartex" xmlns:cx1="http://schemas.microsoft.com/office/drawing/2015/9/8/chartex" xmlns:cx2="http://schemas.microsoft.com/office/drawing/2015/10/21/chartex" xmlns:cx3="http://schemas.microsoft.com/office/drawing/2016/5/9/chartex" xmlns:cx4="http://schemas.microsoft.com/office/drawing/2016/5/10/chartex" xmlns:cx5="http://schemas.microsoft.com/office/drawing/2016/5/11/chartex" xmlns:cx6="http://schemas.microsoft.com/office/drawing/2016/5/12/chartex" xmlns:cx7="http://schemas.microsoft.com/office/drawing/2016/5/13/chartex" xmlns:cx8="http://schemas.microsoft.com/office/drawing/2016/5/14/chartex" xmlns:mc="http://schemas.openxmlformats.org/markup-compatibility/2006" xmlns:aink="http://schemas.microsoft.com/office/drawing/2016/ink" xmlns:am3d="http://schemas.microsoft.com/office/drawing/2017/model3d" xmlns:o="urn:schemas-microsoft-com:office:office" xmlns:r="http://schemas.openxmlformats.org/officeDocument/2006/relationships" xmlns:m="http://schemas.openxmlformats.org/officeDocument/2006/math" xmlns:v="urn:schemas-microsoft-com:vml" xmlns:wp14="http://schemas.microsoft.com/office/word/2010/wordprocessingDrawing" xmlns:wp="http://schemas.openxmlformats.org/drawingml/2006/wordprocessingDrawing" xmlns:w10="urn:schemas-microsoft-com:office:word" xmlns:w="http://schemas.openxmlformats.org/wordprocessingml/2006/main" xmlns:w14="http://schemas.microsoft.com/office/word/2010/wordml" xmlns:w15="http://schemas.microsoft.com/office/word/2012/wordml" xmlns:w16cex="http://schemas.microsoft.com/office/word/2018/wordml/cex" xmlns:w16cid="http://schemas.microsoft.com/office/word/2016/wordml/cid" xmlns:w16="http://schemas.microsoft.com/office/word/2018/wordml" xmlns:w16sdtdh="http://schemas.microsoft.com/office/word/2020/wordml/sdtdatahash" xmlns:w16se="http://schemas.microsoft.com/office/word/2015/wordml/symex" xmlns:wpg="http://schemas.microsoft.com/office/word/2010/wordprocessingGroup" xmlns:wpi="http://schemas.microsoft.com/office/word/2010/wordprocessingInk" xmlns:wne="http://schemas.microsoft.com/office/word/2006/wordml" xmlns:wps="http://schemas.microsoft.com/office/word/2010/wordprocessingShape" mc:Ignorable="w14 w15 w16se w16cid w16 w16cex w16sdtdh wp14">
+<w:numbering xmlns:wpc="http://schemas.microsoft.com/office/word/2010/wordprocessingCanvas" xmlns:cx="http://schemas.microsoft.com/office/drawing/2014/chartex" xmlns:cx1="http://schemas.microsoft.com/office/drawing/2015/9/8/chartex" xmlns:cx2="http://schemas.microsoft.com/office/drawing/2015/10/21/chartex" xmlns:cx3="http://schemas.microsoft.com/office/drawing/2016/5/9/chartex" xmlns:cx4="http://schemas.microsoft.com/office/drawing/2016/5/10/chartex" xmlns:cx5="http://schemas.microsoft.com/office/drawing/2016/5/11/chartex" xmlns:cx6="http://schemas.microsoft.com/office/drawing/2016/5/12/chartex" xmlns:cx7="http://schemas.microsoft.com/office/drawing/2016/5/13/chartex" xmlns:cx8="http://schemas.microsoft.com/office/drawing/2016/5/14/chartex" xmlns:mc="http://schemas.openxmlformats.org/markup-compatibility/2006" xmlns:aink="http://schemas.microsoft.com/office/drawing/2016/ink" xmlns:am3d="http://schemas.microsoft.com/office/drawing/2017/model3d" xmlns:o="urn:schemas-microsoft-com:office:office" xmlns:oel="http://schemas.microsoft.com/office/2019/extlst" xmlns:r="http://schemas.openxmlformats.org/officeDocument/2006/relationships" xmlns:m="http://schemas.openxmlformats.org/officeDocument/2006/math" xmlns:v="urn:schemas-microsoft-com:vml" xmlns:wp14="http://schemas.microsoft.com/office/word/2010/wordprocessingDrawing" xmlns:wp="http://schemas.openxmlformats.org/drawingml/2006/wordprocessingDrawing" xmlns:w10="urn:schemas-microsoft-com:office:word" xmlns:w="http://schemas.openxmlformats.org/wordprocessingml/2006/main" xmlns:w14="http://schemas.microsoft.com/office/word/2010/wordml" xmlns:w15="http://schemas.microsoft.com/office/word/2012/wordml" xmlns:w16cex="http://schemas.microsoft.com/office/word/2018/wordml/cex" xmlns:w16cid="http://schemas.microsoft.com/office/word/2016/wordml/cid" xmlns:w16="http://schemas.microsoft.com/office/word/2018/wordml" xmlns:w16sdtdh="http://schemas.microsoft.com/office/word/2020/wordml/sdtdatahash" xmlns:w16se="http://schemas.microsoft.com/office/word/2015/wordml/symex" xmlns:wpg="http://schemas.microsoft.com/office/word/2010/wordprocessingGroup" xmlns:wpi="http://schemas.microsoft.com/office/word/2010/wordprocessingInk" xmlns:wne="http://schemas.microsoft.com/office/word/2006/wordml" xmlns:wps="http://schemas.microsoft.com/office/word/2010/wordprocessingShape" mc:Ignorable="w14 w15 w16se w16cid w16 w16cex w16sdtdh wp14">
   <w:abstractNum w:abstractNumId="0" w15:restartNumberingAfterBreak="0">
     <w:nsid w:val="0AB74E17"/>
     <w:multiLevelType w:val="hybridMultilevel"/>
@@ -18932,43 +19238,51 @@
       </w:rPr>
     </w:lvl>
   </w:abstractNum>
-  <w:num w:numId="1">
+  <w:num w:numId="1" w16cid:durableId="923420448">
     <w:abstractNumId w:val="2"/>
   </w:num>
-  <w:num w:numId="2">
+  <w:num w:numId="2" w16cid:durableId="498230672">
     <w:abstractNumId w:val="10"/>
   </w:num>
-  <w:num w:numId="3">
+  <w:num w:numId="3" w16cid:durableId="1969623727">
     <w:abstractNumId w:val="4"/>
   </w:num>
-  <w:num w:numId="4">
+  <w:num w:numId="4" w16cid:durableId="2072459544">
     <w:abstractNumId w:val="3"/>
   </w:num>
-  <w:num w:numId="5">
+  <w:num w:numId="5" w16cid:durableId="306402644">
     <w:abstractNumId w:val="7"/>
   </w:num>
-  <w:num w:numId="6">
+  <w:num w:numId="6" w16cid:durableId="795027209">
     <w:abstractNumId w:val="11"/>
   </w:num>
-  <w:num w:numId="7">
+  <w:num w:numId="7" w16cid:durableId="1878929755">
     <w:abstractNumId w:val="0"/>
   </w:num>
-  <w:num w:numId="8">
+  <w:num w:numId="8" w16cid:durableId="2144542484">
     <w:abstractNumId w:val="6"/>
   </w:num>
-  <w:num w:numId="9">
+  <w:num w:numId="9" w16cid:durableId="1846094583">
     <w:abstractNumId w:val="5"/>
   </w:num>
-  <w:num w:numId="10">
+  <w:num w:numId="10" w16cid:durableId="1879972276">
     <w:abstractNumId w:val="8"/>
   </w:num>
-  <w:num w:numId="11">
+  <w:num w:numId="11" w16cid:durableId="1231185690">
     <w:abstractNumId w:val="9"/>
   </w:num>
-  <w:num w:numId="12">
+  <w:num w:numId="12" w16cid:durableId="456139821">
     <w:abstractNumId w:val="1"/>
   </w:num>
 </w:numbering>
+</file>
+
+<file path=word/people.xml><?xml version="1.0" encoding="utf-8"?>
+<w15:people xmlns:wpc="http://schemas.microsoft.com/office/word/2010/wordprocessingCanvas" xmlns:cx="http://schemas.microsoft.com/office/drawing/2014/chartex" xmlns:cx1="http://schemas.microsoft.com/office/drawing/2015/9/8/chartex" xmlns:cx2="http://schemas.microsoft.com/office/drawing/2015/10/21/chartex" xmlns:cx3="http://schemas.microsoft.com/office/drawing/2016/5/9/chartex" xmlns:cx4="http://schemas.microsoft.com/office/drawing/2016/5/10/chartex" xmlns:cx5="http://schemas.microsoft.com/office/drawing/2016/5/11/chartex" xmlns:cx6="http://schemas.microsoft.com/office/drawing/2016/5/12/chartex" xmlns:cx7="http://schemas.microsoft.com/office/drawing/2016/5/13/chartex" xmlns:cx8="http://schemas.microsoft.com/office/drawing/2016/5/14/chartex" xmlns:mc="http://schemas.openxmlformats.org/markup-compatibility/2006" xmlns:aink="http://schemas.microsoft.com/office/drawing/2016/ink" xmlns:am3d="http://schemas.microsoft.com/office/drawing/2017/model3d" xmlns:o="urn:schemas-microsoft-com:office:office" xmlns:oel="http://schemas.microsoft.com/office/2019/extlst" xmlns:r="http://schemas.openxmlformats.org/officeDocument/2006/relationships" xmlns:m="http://schemas.openxmlformats.org/officeDocument/2006/math" xmlns:v="urn:schemas-microsoft-com:vml" xmlns:wp14="http://schemas.microsoft.com/office/word/2010/wordprocessingDrawing" xmlns:wp="http://schemas.openxmlformats.org/drawingml/2006/wordprocessingDrawing" xmlns:w10="urn:schemas-microsoft-com:office:word" xmlns:w="http://schemas.openxmlformats.org/wordprocessingml/2006/main" xmlns:w14="http://schemas.microsoft.com/office/word/2010/wordml" xmlns:w15="http://schemas.microsoft.com/office/word/2012/wordml" xmlns:w16cex="http://schemas.microsoft.com/office/word/2018/wordml/cex" xmlns:w16cid="http://schemas.microsoft.com/office/word/2016/wordml/cid" xmlns:w16="http://schemas.microsoft.com/office/word/2018/wordml" xmlns:w16sdtdh="http://schemas.microsoft.com/office/word/2020/wordml/sdtdatahash" xmlns:w16se="http://schemas.microsoft.com/office/word/2015/wordml/symex" xmlns:wpg="http://schemas.microsoft.com/office/word/2010/wordprocessingGroup" xmlns:wpi="http://schemas.microsoft.com/office/word/2010/wordprocessingInk" xmlns:wne="http://schemas.microsoft.com/office/word/2006/wordml" xmlns:wps="http://schemas.microsoft.com/office/word/2010/wordprocessingShape" mc:Ignorable="w14 w15 w16se w16cid w16 w16cex w16sdtdh wp14">
+  <w15:person w15:author="Kalentyev Alexey">
+    <w15:presenceInfo w15:providerId="Windows Live" w15:userId="da819b8650d7d997"/>
+  </w15:person>
+</w15:people>
 </file>
 
 <file path=word/styles.xml><?xml version="1.0" encoding="utf-8"?>
@@ -19757,6 +20071,74 @@
       <w:u w:val="single"/>
     </w:rPr>
   </w:style>
+  <w:style w:type="character" w:styleId="af1">
+    <w:name w:val="annotation reference"/>
+    <w:basedOn w:val="a0"/>
+    <w:uiPriority w:val="99"/>
+    <w:semiHidden/>
+    <w:unhideWhenUsed/>
+    <w:rsid w:val="00B47197"/>
+    <w:rPr>
+      <w:sz w:val="16"/>
+      <w:szCs w:val="16"/>
+    </w:rPr>
+  </w:style>
+  <w:style w:type="paragraph" w:styleId="af2">
+    <w:name w:val="annotation text"/>
+    <w:basedOn w:val="a"/>
+    <w:link w:val="af3"/>
+    <w:uiPriority w:val="99"/>
+    <w:semiHidden/>
+    <w:unhideWhenUsed/>
+    <w:rsid w:val="00B47197"/>
+    <w:pPr>
+      <w:spacing w:line="240" w:lineRule="auto"/>
+    </w:pPr>
+    <w:rPr>
+      <w:sz w:val="20"/>
+      <w:szCs w:val="20"/>
+    </w:rPr>
+  </w:style>
+  <w:style w:type="character" w:customStyle="1" w:styleId="af3">
+    <w:name w:val="Текст примечания Знак"/>
+    <w:basedOn w:val="a0"/>
+    <w:link w:val="af2"/>
+    <w:uiPriority w:val="99"/>
+    <w:semiHidden/>
+    <w:rsid w:val="00B47197"/>
+    <w:rPr>
+      <w:sz w:val="20"/>
+      <w:szCs w:val="20"/>
+    </w:rPr>
+  </w:style>
+  <w:style w:type="paragraph" w:styleId="af4">
+    <w:name w:val="annotation subject"/>
+    <w:basedOn w:val="af2"/>
+    <w:next w:val="af2"/>
+    <w:link w:val="af5"/>
+    <w:uiPriority w:val="99"/>
+    <w:semiHidden/>
+    <w:unhideWhenUsed/>
+    <w:rsid w:val="00B47197"/>
+    <w:rPr>
+      <w:b/>
+      <w:bCs/>
+    </w:rPr>
+  </w:style>
+  <w:style w:type="character" w:customStyle="1" w:styleId="af5">
+    <w:name w:val="Тема примечания Знак"/>
+    <w:basedOn w:val="af3"/>
+    <w:link w:val="af4"/>
+    <w:uiPriority w:val="99"/>
+    <w:semiHidden/>
+    <w:rsid w:val="00B47197"/>
+    <w:rPr>
+      <w:b/>
+      <w:bCs/>
+      <w:sz w:val="20"/>
+      <w:szCs w:val="20"/>
+    </w:rPr>
+  </w:style>
 </w:styles>
 </file>
 
@@ -20022,28 +20404,28 @@
 </file>
 
 <file path=customXml/item1.xml><?xml version="1.0" encoding="utf-8"?>
+<b:Sources xmlns:b="http://schemas.openxmlformats.org/officeDocument/2006/bibliography" xmlns="http://schemas.openxmlformats.org/officeDocument/2006/bibliography" SelectedStyle="\APASixthEditionOfficeOnline.xsl" StyleName="APA" Version="6"/>
+</file>
+
+<file path=customXml/item2.xml><?xml version="1.0" encoding="utf-8"?>
 <go:gDocsCustomXmlDataStorage xmlns:go="http://customooxmlschemas.google.com/" xmlns:r="http://schemas.openxmlformats.org/officeDocument/2006/relationships">
   <go:docsCustomData xmlns:go="http://customooxmlschemas.google.com/" roundtripDataSignature="AMtx7mjkRvd+Qaio7pUpoDoV1I0qJShluQ==">AMUW2mUMCeNzs7f8Es3GQtEYv8sY53GDKHLCNP8avHwjWQa/pGnOwUovLpiu1jGajFVUh7OphN7KzbWv5vX3NnkT9JHSXcOXfqNQDSHvW/bz9xMJ7RWzhWg=</go:docsCustomData>
 </go:gDocsCustomXmlDataStorage>
 </file>
 
-<file path=customXml/item2.xml><?xml version="1.0" encoding="utf-8"?>
-<b:Sources xmlns:b="http://schemas.openxmlformats.org/officeDocument/2006/bibliography" xmlns="http://schemas.openxmlformats.org/officeDocument/2006/bibliography" SelectedStyle="\APASixthEditionOfficeOnline.xsl" StyleName="APA" Version="6"/>
+<file path=customXml/itemProps1.xml><?xml version="1.0" encoding="utf-8"?>
+<ds:datastoreItem xmlns:ds="http://schemas.openxmlformats.org/officeDocument/2006/customXml" ds:itemID="{DDCA4C56-0BCA-45C9-A030-2526421619D7}">
+  <ds:schemaRefs>
+    <ds:schemaRef ds:uri="http://schemas.openxmlformats.org/officeDocument/2006/bibliography"/>
+  </ds:schemaRefs>
+</ds:datastoreItem>
 </file>
 
-<file path=customXml/itemProps1.xml><?xml version="1.0" encoding="utf-8"?>
+<file path=customXml/itemProps2.xml><?xml version="1.0" encoding="utf-8"?>
 <ds:datastoreItem xmlns:ds="http://schemas.openxmlformats.org/officeDocument/2006/customXml" ds:itemID="{11111111-1234-1234-1234-123412341234}">
   <ds:schemaRefs>
     <ds:schemaRef ds:uri="http://customooxmlschemas.google.com/"/>
     <ds:schemaRef ds:uri="http://schemas.openxmlformats.org/officeDocument/2006/relationships"/>
   </ds:schemaRefs>
 </ds:datastoreItem>
-</file>
-
-<file path=customXml/itemProps2.xml><?xml version="1.0" encoding="utf-8"?>
-<ds:datastoreItem xmlns:ds="http://schemas.openxmlformats.org/officeDocument/2006/customXml" ds:itemID="{DDCA4C56-0BCA-45C9-A030-2526421619D7}">
-  <ds:schemaRefs>
-    <ds:schemaRef ds:uri="http://schemas.openxmlformats.org/officeDocument/2006/bibliography"/>
-  </ds:schemaRefs>
-</ds:datastoreItem>
 </file>